--- a/reports/hw1.docx
+++ b/reports/hw1.docx
@@ -7,6 +7,11 @@
         <w:pStyle w:val="Title"/>
       </w:pPr>
       <w:r>
+        <w:t>S</w:t>
+      </w:r>
+      <w:bookmarkStart w:id="0" w:name="_GoBack"/>
+      <w:bookmarkEnd w:id="0"/>
+      <w:r>
         <w:t xml:space="preserve">Lab </w:t>
       </w:r>
       <w:r>
@@ -288,12 +293,7 @@
         <w:t>your computer</w:t>
       </w:r>
       <w:r>
-        <w:t>, you will need</w:t>
-      </w:r>
-      <w:bookmarkStart w:id="0" w:name="_GoBack"/>
-      <w:bookmarkEnd w:id="0"/>
-      <w:r>
-        <w:t>:</w:t>
+        <w:t>, you will need:</w:t>
       </w:r>
     </w:p>
     <w:p>
@@ -4130,7 +4130,7 @@
       </w:pPr>
     </w:pPrDefault>
   </w:docDefaults>
-  <w:latentStyles w:defLockedState="0" w:defUIPriority="99" w:defSemiHidden="0" w:defUnhideWhenUsed="0" w:defQFormat="0" w:count="375">
+  <w:latentStyles w:defLockedState="0" w:defUIPriority="99" w:defSemiHidden="0" w:defUnhideWhenUsed="0" w:defQFormat="0" w:count="376">
     <w:lsdException w:name="Normal" w:uiPriority="0" w:qFormat="1"/>
     <w:lsdException w:name="heading 1" w:uiPriority="9" w:qFormat="1"/>
     <w:lsdException w:name="heading 2" w:semiHidden="1" w:uiPriority="9" w:unhideWhenUsed="1" w:qFormat="1"/>
@@ -4236,7 +4236,6 @@
     <w:lsdException w:name="HTML Sample" w:semiHidden="1" w:unhideWhenUsed="1"/>
     <w:lsdException w:name="HTML Typewriter" w:semiHidden="1" w:unhideWhenUsed="1"/>
     <w:lsdException w:name="HTML Variable" w:semiHidden="1" w:unhideWhenUsed="1"/>
-    <w:lsdException w:name="Normal Table" w:semiHidden="1" w:unhideWhenUsed="1"/>
     <w:lsdException w:name="annotation subject" w:semiHidden="1" w:unhideWhenUsed="1"/>
     <w:lsdException w:name="No List" w:semiHidden="1" w:unhideWhenUsed="1"/>
     <w:lsdException w:name="Outline List 1" w:semiHidden="1" w:unhideWhenUsed="1"/>
@@ -4283,10 +4282,8 @@
     <w:lsdException w:name="Table Subtle 2" w:semiHidden="1" w:unhideWhenUsed="1"/>
     <w:lsdException w:name="Table Web 1" w:semiHidden="1" w:unhideWhenUsed="1"/>
     <w:lsdException w:name="Table Web 2" w:semiHidden="1" w:unhideWhenUsed="1"/>
-    <w:lsdException w:name="Table Web 3" w:semiHidden="1" w:unhideWhenUsed="1"/>
     <w:lsdException w:name="Balloon Text" w:semiHidden="1" w:unhideWhenUsed="1"/>
     <w:lsdException w:name="Table Grid" w:uiPriority="39"/>
-    <w:lsdException w:name="Table Theme" w:semiHidden="1" w:unhideWhenUsed="1"/>
     <w:lsdException w:name="Placeholder Text" w:semiHidden="1"/>
     <w:lsdException w:name="No Spacing" w:uiPriority="1" w:qFormat="1"/>
     <w:lsdException w:name="Light Shading" w:uiPriority="60"/>
@@ -4506,6 +4503,7 @@
     <w:lsdException w:name="Smart Hyperlink" w:semiHidden="1" w:unhideWhenUsed="1"/>
     <w:lsdException w:name="Hashtag" w:semiHidden="1" w:unhideWhenUsed="1"/>
     <w:lsdException w:name="Unresolved Mention" w:semiHidden="1" w:unhideWhenUsed="1"/>
+    <w:lsdException w:name="Smart Link" w:semiHidden="1" w:unhideWhenUsed="1"/>
   </w:latentStyles>
   <w:style w:type="paragraph" w:default="1" w:styleId="Normal">
     <w:name w:val="Normal"/>
